--- a/bin_note/数据库/oracle_问题集合.docx
+++ b/bin_note/数据库/oracle_问题集合.docx
@@ -25,7 +25,7 @@
     </w:p>
     <w:p>
       <w:pPr>
-        <w:pStyle w:val="12"/>
+        <w:pStyle w:val="TOC1"/>
         <w:tabs>
           <w:tab w:val="right" w:leader="dot" w:pos="8302"/>
         </w:tabs>
@@ -58,7 +58,7 @@
         </w:rPr>
         <w:fldChar w:fldCharType="separate"/>
       </w:r>
-      <w:hyperlink w:anchor="_Toc509475076" w:history="1">
+      <w:hyperlink w:anchor="_Toc519169798" w:history="1">
         <w:r>
           <w:rPr>
             <w:rStyle w:val="a8"/>
@@ -97,7 +97,7 @@
           <w:rPr>
             <w:noProof/>
           </w:rPr>
-          <w:instrText xml:space="preserve"> PAGEREF _Toc509475076 \h </w:instrText>
+          <w:instrText xml:space="preserve"> PAGEREF _Toc519169798 \h </w:instrText>
         </w:r>
         <w:r>
           <w:rPr>
@@ -126,7 +126,7 @@
     </w:p>
     <w:p>
       <w:pPr>
-        <w:pStyle w:val="21"/>
+        <w:pStyle w:val="TOC2"/>
         <w:tabs>
           <w:tab w:val="right" w:leader="dot" w:pos="8302"/>
         </w:tabs>
@@ -135,7 +135,7 @@
           <w:noProof/>
         </w:rPr>
       </w:pPr>
-      <w:hyperlink w:anchor="_Toc509475077" w:history="1">
+      <w:hyperlink w:anchor="_Toc519169799" w:history="1">
         <w:r>
           <w:rPr>
             <w:rStyle w:val="a8"/>
@@ -174,7 +174,7 @@
           <w:rPr>
             <w:noProof/>
           </w:rPr>
-          <w:instrText xml:space="preserve"> PAGEREF _Toc509475077 \h </w:instrText>
+          <w:instrText xml:space="preserve"> PAGEREF _Toc519169799 \h </w:instrText>
         </w:r>
         <w:r>
           <w:rPr>
@@ -203,7 +203,7 @@
     </w:p>
     <w:p>
       <w:pPr>
-        <w:pStyle w:val="31"/>
+        <w:pStyle w:val="TOC3"/>
         <w:tabs>
           <w:tab w:val="right" w:leader="dot" w:pos="8302"/>
         </w:tabs>
@@ -212,7 +212,7 @@
           <w:noProof/>
         </w:rPr>
       </w:pPr>
-      <w:hyperlink w:anchor="_Toc509475078" w:history="1">
+      <w:hyperlink w:anchor="_Toc519169800" w:history="1">
         <w:r>
           <w:rPr>
             <w:rStyle w:val="a8"/>
@@ -244,7 +244,7 @@
           <w:rPr>
             <w:noProof/>
           </w:rPr>
-          <w:instrText xml:space="preserve"> PAGEREF _Toc509475078 \h </w:instrText>
+          <w:instrText xml:space="preserve"> PAGEREF _Toc519169800 \h </w:instrText>
         </w:r>
         <w:r>
           <w:rPr>
@@ -273,7 +273,7 @@
     </w:p>
     <w:p>
       <w:pPr>
-        <w:pStyle w:val="31"/>
+        <w:pStyle w:val="TOC3"/>
         <w:tabs>
           <w:tab w:val="right" w:leader="dot" w:pos="8302"/>
         </w:tabs>
@@ -282,7 +282,7 @@
           <w:noProof/>
         </w:rPr>
       </w:pPr>
-      <w:hyperlink w:anchor="_Toc509475079" w:history="1">
+      <w:hyperlink w:anchor="_Toc519169801" w:history="1">
         <w:r>
           <w:rPr>
             <w:rStyle w:val="a8"/>
@@ -314,7 +314,7 @@
           <w:rPr>
             <w:noProof/>
           </w:rPr>
-          <w:instrText xml:space="preserve"> PAGEREF _Toc509475079 \h </w:instrText>
+          <w:instrText xml:space="preserve"> PAGEREF _Toc519169801 \h </w:instrText>
         </w:r>
         <w:r>
           <w:rPr>
@@ -343,7 +343,7 @@
     </w:p>
     <w:p>
       <w:pPr>
-        <w:pStyle w:val="31"/>
+        <w:pStyle w:val="TOC3"/>
         <w:tabs>
           <w:tab w:val="right" w:leader="dot" w:pos="8302"/>
         </w:tabs>
@@ -352,7 +352,7 @@
           <w:noProof/>
         </w:rPr>
       </w:pPr>
-      <w:hyperlink w:anchor="_Toc509475080" w:history="1">
+      <w:hyperlink w:anchor="_Toc519169802" w:history="1">
         <w:r>
           <w:rPr>
             <w:rStyle w:val="a8"/>
@@ -366,27 +366,13 @@
             <w:rStyle w:val="a8"/>
             <w:noProof/>
           </w:rPr>
-          <w:t xml:space="preserve"> ORA-1263</w:t>
+          <w:t xml:space="preserve"> ORA-12638: </w:t>
         </w:r>
         <w:r>
           <w:rPr>
             <w:rStyle w:val="a8"/>
             <w:noProof/>
           </w:rPr>
-          <w:t>8</w:t>
-        </w:r>
-        <w:r>
-          <w:rPr>
-            <w:rStyle w:val="a8"/>
-            <w:noProof/>
-          </w:rPr>
-          <w:t xml:space="preserve">: </w:t>
-        </w:r>
-        <w:r>
-          <w:rPr>
-            <w:rStyle w:val="a8"/>
-            <w:noProof/>
-          </w:rPr>
           <w:t>身份证明检索失败的解决办法</w:t>
         </w:r>
         <w:r>
@@ -405,7 +391,7 @@
           <w:rPr>
             <w:noProof/>
           </w:rPr>
-          <w:instrText xml:space="preserve"> PAGEREF _Toc509475080 \h </w:instrText>
+          <w:instrText xml:space="preserve"> PAGEREF _Toc519169802 \h </w:instrText>
         </w:r>
         <w:r>
           <w:rPr>
@@ -434,7 +420,7 @@
     </w:p>
     <w:p>
       <w:pPr>
-        <w:pStyle w:val="31"/>
+        <w:pStyle w:val="TOC3"/>
         <w:tabs>
           <w:tab w:val="right" w:leader="dot" w:pos="8302"/>
         </w:tabs>
@@ -443,7 +429,7 @@
           <w:noProof/>
         </w:rPr>
       </w:pPr>
-      <w:hyperlink w:anchor="_Toc509475081" w:history="1">
+      <w:hyperlink w:anchor="_Toc519169803" w:history="1">
         <w:r>
           <w:rPr>
             <w:rStyle w:val="a8"/>
@@ -475,7 +461,7 @@
           <w:rPr>
             <w:noProof/>
           </w:rPr>
-          <w:instrText xml:space="preserve"> PAGEREF _Toc509475081 \h </w:instrText>
+          <w:instrText xml:space="preserve"> PAGEREF _Toc519169803 \h </w:instrText>
         </w:r>
         <w:r>
           <w:rPr>
@@ -504,7 +490,7 @@
     </w:p>
     <w:p>
       <w:pPr>
-        <w:pStyle w:val="31"/>
+        <w:pStyle w:val="TOC3"/>
         <w:tabs>
           <w:tab w:val="right" w:leader="dot" w:pos="8302"/>
         </w:tabs>
@@ -513,7 +499,7 @@
           <w:noProof/>
         </w:rPr>
       </w:pPr>
-      <w:hyperlink w:anchor="_Toc509475082" w:history="1">
+      <w:hyperlink w:anchor="_Toc519169804" w:history="1">
         <w:r>
           <w:rPr>
             <w:rStyle w:val="a8"/>
@@ -545,7 +531,7 @@
           <w:rPr>
             <w:noProof/>
           </w:rPr>
-          <w:instrText xml:space="preserve"> PAGEREF _Toc509475082 \h </w:instrText>
+          <w:instrText xml:space="preserve"> PAGEREF _Toc519169804 \h </w:instrText>
         </w:r>
         <w:r>
           <w:rPr>
@@ -574,7 +560,7 @@
     </w:p>
     <w:p>
       <w:pPr>
-        <w:pStyle w:val="31"/>
+        <w:pStyle w:val="TOC2"/>
         <w:tabs>
           <w:tab w:val="right" w:leader="dot" w:pos="8302"/>
         </w:tabs>
@@ -583,28 +569,28 @@
           <w:noProof/>
         </w:rPr>
       </w:pPr>
-      <w:hyperlink w:anchor="_Toc509475083" w:history="1">
+      <w:hyperlink w:anchor="_Toc519169805" w:history="1">
         <w:r>
           <w:rPr>
             <w:rStyle w:val="a8"/>
             <w:rFonts w:ascii="宋体" w:hAnsi="宋体" w:cs="宋体"/>
             <w:noProof/>
           </w:rPr>
-          <w:t>1.1.6、</w:t>
+          <w:t>1.2、</w:t>
         </w:r>
         <w:r>
           <w:rPr>
             <w:rStyle w:val="a8"/>
             <w:noProof/>
           </w:rPr>
-          <w:t xml:space="preserve"> ORA-14452:</w:t>
+          <w:t xml:space="preserve"> </w:t>
         </w:r>
         <w:r>
           <w:rPr>
             <w:rStyle w:val="a8"/>
             <w:noProof/>
           </w:rPr>
-          <w:t>试图创建、变更或删除正在使用的临时表中的索引</w:t>
+          <w:t>连接问题</w:t>
         </w:r>
         <w:r>
           <w:rPr>
@@ -622,7 +608,7 @@
           <w:rPr>
             <w:noProof/>
           </w:rPr>
-          <w:instrText xml:space="preserve"> PAGEREF _Toc509475083 \h </w:instrText>
+          <w:instrText xml:space="preserve"> PAGEREF _Toc519169805 \h </w:instrText>
         </w:r>
         <w:r>
           <w:rPr>
@@ -651,7 +637,7 @@
     </w:p>
     <w:p>
       <w:pPr>
-        <w:pStyle w:val="31"/>
+        <w:pStyle w:val="TOC3"/>
         <w:tabs>
           <w:tab w:val="right" w:leader="dot" w:pos="8302"/>
         </w:tabs>
@@ -660,35 +646,28 @@
           <w:noProof/>
         </w:rPr>
       </w:pPr>
-      <w:hyperlink w:anchor="_Toc509475084" w:history="1">
+      <w:hyperlink w:anchor="_Toc519169806" w:history="1">
         <w:r>
           <w:rPr>
             <w:rStyle w:val="a8"/>
             <w:rFonts w:ascii="宋体" w:hAnsi="宋体" w:cs="宋体"/>
             <w:noProof/>
           </w:rPr>
-          <w:t>1.1.7、</w:t>
+          <w:t>1.2.1、</w:t>
         </w:r>
         <w:r>
           <w:rPr>
             <w:rStyle w:val="a8"/>
             <w:noProof/>
           </w:rPr>
-          <w:t xml:space="preserve"> ORA-12505</w:t>
+          <w:t xml:space="preserve"> ORA-14452:</w:t>
         </w:r>
         <w:r>
           <w:rPr>
             <w:rStyle w:val="a8"/>
             <w:noProof/>
           </w:rPr>
-          <w:t>：</w:t>
-        </w:r>
-        <w:r>
-          <w:rPr>
-            <w:rStyle w:val="a8"/>
-            <w:noProof/>
-          </w:rPr>
-          <w:t>TNS:listener does not currently know of SID given in connect descriptor</w:t>
+          <w:t>试图创建、变更或删除正在使用的临时表中的索引</w:t>
         </w:r>
         <w:r>
           <w:rPr>
@@ -706,7 +685,7 @@
           <w:rPr>
             <w:noProof/>
           </w:rPr>
-          <w:instrText xml:space="preserve"> PAGEREF _Toc509475084 \h </w:instrText>
+          <w:instrText xml:space="preserve"> PAGEREF _Toc519169806 \h </w:instrText>
         </w:r>
         <w:r>
           <w:rPr>
@@ -735,7 +714,7 @@
     </w:p>
     <w:p>
       <w:pPr>
-        <w:pStyle w:val="12"/>
+        <w:pStyle w:val="TOC3"/>
         <w:tabs>
           <w:tab w:val="right" w:leader="dot" w:pos="8302"/>
         </w:tabs>
@@ -744,28 +723,35 @@
           <w:noProof/>
         </w:rPr>
       </w:pPr>
-      <w:hyperlink w:anchor="_Toc509475085" w:history="1">
+      <w:hyperlink w:anchor="_Toc519169807" w:history="1">
         <w:r>
           <w:rPr>
             <w:rStyle w:val="a8"/>
             <w:rFonts w:ascii="宋体" w:hAnsi="宋体" w:cs="宋体"/>
             <w:noProof/>
           </w:rPr>
-          <w:t>2、</w:t>
+          <w:t>1.2.2、</w:t>
         </w:r>
         <w:r>
           <w:rPr>
             <w:rStyle w:val="a8"/>
             <w:noProof/>
           </w:rPr>
-          <w:t xml:space="preserve"> SQL</w:t>
+          <w:t xml:space="preserve"> ORA-12505</w:t>
         </w:r>
         <w:r>
           <w:rPr>
             <w:rStyle w:val="a8"/>
             <w:noProof/>
           </w:rPr>
-          <w:t>语句问题</w:t>
+          <w:t>：</w:t>
+        </w:r>
+        <w:r>
+          <w:rPr>
+            <w:rStyle w:val="a8"/>
+            <w:noProof/>
+          </w:rPr>
+          <w:t>TNS:listener does not currently know of SID given in connect descriptor</w:t>
         </w:r>
         <w:r>
           <w:rPr>
@@ -783,7 +769,7 @@
           <w:rPr>
             <w:noProof/>
           </w:rPr>
-          <w:instrText xml:space="preserve"> PAGEREF _Toc509475085 \h </w:instrText>
+          <w:instrText xml:space="preserve"> PAGEREF _Toc519169807 \h </w:instrText>
         </w:r>
         <w:r>
           <w:rPr>
@@ -800,7 +786,7 @@
           <w:rPr>
             <w:noProof/>
           </w:rPr>
-          <w:t>9</w:t>
+          <w:t>8</w:t>
         </w:r>
         <w:r>
           <w:rPr>
@@ -812,7 +798,7 @@
     </w:p>
     <w:p>
       <w:pPr>
-        <w:pStyle w:val="31"/>
+        <w:pStyle w:val="TOC3"/>
         <w:tabs>
           <w:tab w:val="right" w:leader="dot" w:pos="8302"/>
         </w:tabs>
@@ -821,28 +807,35 @@
           <w:noProof/>
         </w:rPr>
       </w:pPr>
-      <w:hyperlink w:anchor="_Toc509475086" w:history="1">
+      <w:hyperlink w:anchor="_Toc519169808" w:history="1">
         <w:r>
           <w:rPr>
             <w:rStyle w:val="a8"/>
             <w:rFonts w:ascii="宋体" w:hAnsi="宋体" w:cs="宋体"/>
             <w:noProof/>
           </w:rPr>
-          <w:t>2.1.1、</w:t>
+          <w:t>1.2.3、</w:t>
         </w:r>
         <w:r>
           <w:rPr>
             <w:rStyle w:val="a8"/>
             <w:noProof/>
           </w:rPr>
-          <w:t xml:space="preserve"> ORA-01489: </w:t>
+          <w:t xml:space="preserve"> ORA-12519, TNS:no ap</w:t>
         </w:r>
         <w:r>
           <w:rPr>
             <w:rStyle w:val="a8"/>
             <w:noProof/>
           </w:rPr>
-          <w:t>字符串连接的结果过长</w:t>
+          <w:t>p</w:t>
+        </w:r>
+        <w:r>
+          <w:rPr>
+            <w:rStyle w:val="a8"/>
+            <w:noProof/>
+          </w:rPr>
+          <w:t>ropriate service handler found</w:t>
         </w:r>
         <w:r>
           <w:rPr>
@@ -860,7 +853,7 @@
           <w:rPr>
             <w:noProof/>
           </w:rPr>
-          <w:instrText xml:space="preserve"> PAGEREF _Toc509475086 \h </w:instrText>
+          <w:instrText xml:space="preserve"> PAGEREF _Toc519169808 \h </w:instrText>
         </w:r>
         <w:r>
           <w:rPr>
@@ -889,7 +882,7 @@
     </w:p>
     <w:p>
       <w:pPr>
-        <w:pStyle w:val="31"/>
+        <w:pStyle w:val="TOC1"/>
         <w:tabs>
           <w:tab w:val="right" w:leader="dot" w:pos="8302"/>
         </w:tabs>
@@ -898,13 +891,167 @@
           <w:noProof/>
         </w:rPr>
       </w:pPr>
-      <w:hyperlink w:anchor="_Toc509475087" w:history="1">
+      <w:hyperlink w:anchor="_Toc519169809" w:history="1">
         <w:r>
           <w:rPr>
             <w:rStyle w:val="a8"/>
             <w:rFonts w:ascii="宋体" w:hAnsi="宋体" w:cs="宋体"/>
             <w:noProof/>
           </w:rPr>
+          <w:t>2、</w:t>
+        </w:r>
+        <w:r>
+          <w:rPr>
+            <w:rStyle w:val="a8"/>
+            <w:noProof/>
+          </w:rPr>
+          <w:t xml:space="preserve"> SQL</w:t>
+        </w:r>
+        <w:r>
+          <w:rPr>
+            <w:rStyle w:val="a8"/>
+            <w:noProof/>
+          </w:rPr>
+          <w:t>语句问题</w:t>
+        </w:r>
+        <w:r>
+          <w:rPr>
+            <w:noProof/>
+          </w:rPr>
+          <w:tab/>
+        </w:r>
+        <w:r>
+          <w:rPr>
+            <w:noProof/>
+          </w:rPr>
+          <w:fldChar w:fldCharType="begin"/>
+        </w:r>
+        <w:r>
+          <w:rPr>
+            <w:noProof/>
+          </w:rPr>
+          <w:instrText xml:space="preserve"> PAGEREF _Toc519169809 \h </w:instrText>
+        </w:r>
+        <w:r>
+          <w:rPr>
+            <w:noProof/>
+          </w:rPr>
+        </w:r>
+        <w:r>
+          <w:rPr>
+            <w:noProof/>
+          </w:rPr>
+          <w:fldChar w:fldCharType="separate"/>
+        </w:r>
+        <w:r>
+          <w:rPr>
+            <w:noProof/>
+          </w:rPr>
+          <w:t>10</w:t>
+        </w:r>
+        <w:r>
+          <w:rPr>
+            <w:noProof/>
+          </w:rPr>
+          <w:fldChar w:fldCharType="end"/>
+        </w:r>
+      </w:hyperlink>
+    </w:p>
+    <w:p>
+      <w:pPr>
+        <w:pStyle w:val="TOC3"/>
+        <w:tabs>
+          <w:tab w:val="right" w:leader="dot" w:pos="8302"/>
+        </w:tabs>
+        <w:rPr>
+          <w:rFonts w:asciiTheme="minorHAnsi" w:eastAsiaTheme="minorEastAsia" w:hAnsiTheme="minorHAnsi" w:cstheme="minorBidi"/>
+          <w:noProof/>
+        </w:rPr>
+      </w:pPr>
+      <w:hyperlink w:anchor="_Toc519169810" w:history="1">
+        <w:r>
+          <w:rPr>
+            <w:rStyle w:val="a8"/>
+            <w:rFonts w:ascii="宋体" w:hAnsi="宋体" w:cs="宋体"/>
+            <w:noProof/>
+          </w:rPr>
+          <w:t>2.1.1、</w:t>
+        </w:r>
+        <w:r>
+          <w:rPr>
+            <w:rStyle w:val="a8"/>
+            <w:noProof/>
+          </w:rPr>
+          <w:t xml:space="preserve"> ORA-01489: </w:t>
+        </w:r>
+        <w:r>
+          <w:rPr>
+            <w:rStyle w:val="a8"/>
+            <w:noProof/>
+          </w:rPr>
+          <w:t>字符串连接的结果过长</w:t>
+        </w:r>
+        <w:r>
+          <w:rPr>
+            <w:noProof/>
+          </w:rPr>
+          <w:tab/>
+        </w:r>
+        <w:r>
+          <w:rPr>
+            <w:noProof/>
+          </w:rPr>
+          <w:fldChar w:fldCharType="begin"/>
+        </w:r>
+        <w:r>
+          <w:rPr>
+            <w:noProof/>
+          </w:rPr>
+          <w:instrText xml:space="preserve"> PAGEREF _Toc519169810 \h </w:instrText>
+        </w:r>
+        <w:r>
+          <w:rPr>
+            <w:noProof/>
+          </w:rPr>
+        </w:r>
+        <w:r>
+          <w:rPr>
+            <w:noProof/>
+          </w:rPr>
+          <w:fldChar w:fldCharType="separate"/>
+        </w:r>
+        <w:r>
+          <w:rPr>
+            <w:noProof/>
+          </w:rPr>
+          <w:t>10</w:t>
+        </w:r>
+        <w:r>
+          <w:rPr>
+            <w:noProof/>
+          </w:rPr>
+          <w:fldChar w:fldCharType="end"/>
+        </w:r>
+      </w:hyperlink>
+    </w:p>
+    <w:p>
+      <w:pPr>
+        <w:pStyle w:val="TOC3"/>
+        <w:tabs>
+          <w:tab w:val="right" w:leader="dot" w:pos="8302"/>
+        </w:tabs>
+        <w:rPr>
+          <w:rFonts w:asciiTheme="minorHAnsi" w:eastAsiaTheme="minorEastAsia" w:hAnsiTheme="minorHAnsi" w:cstheme="minorBidi"/>
+          <w:noProof/>
+        </w:rPr>
+      </w:pPr>
+      <w:hyperlink w:anchor="_Toc519169811" w:history="1">
+        <w:r>
+          <w:rPr>
+            <w:rStyle w:val="a8"/>
+            <w:rFonts w:ascii="宋体" w:hAnsi="宋体" w:cs="宋体"/>
+            <w:noProof/>
+          </w:rPr>
           <w:t>2.1.2、</w:t>
         </w:r>
         <w:r>
@@ -979,7 +1126,7 @@
           <w:rPr>
             <w:noProof/>
           </w:rPr>
-          <w:instrText xml:space="preserve"> PAGEREF _Toc509475087 \h </w:instrText>
+          <w:instrText xml:space="preserve"> PAGEREF _Toc519169811 \h </w:instrText>
         </w:r>
         <w:r>
           <w:rPr>
@@ -996,7 +1143,7 @@
           <w:rPr>
             <w:noProof/>
           </w:rPr>
-          <w:t>9</w:t>
+          <w:t>10</w:t>
         </w:r>
         <w:r>
           <w:rPr>
@@ -1051,7 +1198,7 @@
           <w:tab w:val="clear" w:pos="0"/>
         </w:tabs>
       </w:pPr>
-      <w:bookmarkStart w:id="3" w:name="_Toc509475076"/>
+      <w:bookmarkStart w:id="3" w:name="_Toc519169798"/>
       <w:r>
         <w:rPr>
           <w:rFonts w:hint="eastAsia"/>
@@ -1065,7 +1212,7 @@
       <w:pPr>
         <w:pStyle w:val="2"/>
       </w:pPr>
-      <w:bookmarkStart w:id="4" w:name="_Toc509475077"/>
+      <w:bookmarkStart w:id="4" w:name="_Toc519169799"/>
       <w:r>
         <w:rPr>
           <w:rFonts w:hint="eastAsia"/>
@@ -1078,7 +1225,7 @@
       <w:pPr>
         <w:pStyle w:val="3"/>
       </w:pPr>
-      <w:bookmarkStart w:id="5" w:name="_Toc509475078"/>
+      <w:bookmarkStart w:id="5" w:name="_Toc519169800"/>
       <w:r>
         <w:t>ORA-01031: insufficient privileges</w:t>
       </w:r>
@@ -1416,7 +1563,7 @@
       <w:pPr>
         <w:pStyle w:val="3"/>
       </w:pPr>
-      <w:bookmarkStart w:id="6" w:name="_Toc509475079"/>
+      <w:bookmarkStart w:id="6" w:name="_Toc519169801"/>
       <w:r>
         <w:t>ORA-01034: ORACLE not available</w:t>
       </w:r>
@@ -1465,7 +1612,7 @@
       <w:pPr>
         <w:pStyle w:val="3"/>
       </w:pPr>
-      <w:bookmarkStart w:id="7" w:name="_Toc509475080"/>
+      <w:bookmarkStart w:id="7" w:name="_Toc519169802"/>
       <w:r>
         <w:rPr>
           <w:rFonts w:hint="eastAsia"/>
@@ -1482,12 +1629,8 @@
           <w:numId w:val="29"/>
         </w:numPr>
         <w:ind w:firstLineChars="0"/>
-        <w:rPr>
-          <w:rFonts w:hint="eastAsia"/>
-        </w:rPr>
       </w:pPr>
       <w:bookmarkStart w:id="8" w:name="_Hlk509475115"/>
-      <w:bookmarkStart w:id="9" w:name="_GoBack"/>
       <w:r>
         <w:rPr>
           <w:rFonts w:hint="eastAsia"/>
@@ -1565,7 +1708,6 @@
         <w:t>:</w:t>
       </w:r>
       <w:bookmarkEnd w:id="8"/>
-      <w:bookmarkEnd w:id="9"/>
       <w:r>
         <w:rPr>
           <w:rFonts w:hint="eastAsia"/>
@@ -1784,9 +1926,6 @@
           <w:numId w:val="30"/>
         </w:numPr>
         <w:ind w:firstLineChars="0"/>
-        <w:rPr>
-          <w:rFonts w:hint="eastAsia"/>
-        </w:rPr>
       </w:pPr>
       <w:r>
         <w:rPr>
@@ -1834,13 +1973,7 @@
         <w:rPr>
           <w:rFonts w:hint="eastAsia"/>
         </w:rPr>
-        <w:t xml:space="preserve"> "NTS"</w:t>
-      </w:r>
-      <w:r>
-        <w:rPr>
-          <w:rFonts w:hint="eastAsia"/>
-        </w:rPr>
-        <w:t>.</w:t>
+        <w:t xml:space="preserve"> "NTS".</w:t>
       </w:r>
     </w:p>
     <w:p>
@@ -1894,11 +2027,11 @@
       <w:pPr>
         <w:pStyle w:val="3"/>
       </w:pPr>
-      <w:bookmarkStart w:id="10" w:name="_Toc509475081"/>
+      <w:bookmarkStart w:id="9" w:name="_Toc519169803"/>
       <w:r>
         <w:t>ORA-27101: shared memory realm does not exist</w:t>
       </w:r>
-      <w:bookmarkEnd w:id="10"/>
+      <w:bookmarkEnd w:id="9"/>
     </w:p>
     <w:p>
       <w:pPr>
@@ -2472,11 +2605,11 @@
       <w:pPr>
         <w:pStyle w:val="3"/>
       </w:pPr>
-      <w:bookmarkStart w:id="11" w:name="_Toc509475082"/>
+      <w:bookmarkStart w:id="10" w:name="_Toc519169804"/>
       <w:r>
         <w:t>ORA-00119: invalid specification for system parameter</w:t>
       </w:r>
-      <w:bookmarkEnd w:id="11"/>
+      <w:bookmarkEnd w:id="10"/>
     </w:p>
     <w:p>
       <w:pPr>
@@ -3012,14 +3145,33 @@
     </w:p>
     <w:p>
       <w:pPr>
+        <w:ind w:firstLineChars="0" w:firstLine="0"/>
+        <w:jc w:val="center"/>
+      </w:pPr>
+    </w:p>
+    <w:p>
+      <w:pPr>
+        <w:pStyle w:val="2"/>
+      </w:pPr>
+      <w:bookmarkStart w:id="11" w:name="_Toc519169805"/>
+      <w:r>
+        <w:rPr>
+          <w:rFonts w:hint="eastAsia"/>
+        </w:rPr>
+        <w:lastRenderedPageBreak/>
+        <w:t>连接问题</w:t>
+      </w:r>
+      <w:bookmarkEnd w:id="11"/>
+    </w:p>
+    <w:p>
+      <w:pPr>
         <w:pStyle w:val="3"/>
       </w:pPr>
-      <w:bookmarkStart w:id="12" w:name="_Toc509475083"/>
-      <w:r>
-        <w:rPr>
-          <w:rFonts w:hint="eastAsia"/>
-        </w:rPr>
-        <w:lastRenderedPageBreak/>
+      <w:bookmarkStart w:id="12" w:name="_Toc519169806"/>
+      <w:r>
+        <w:rPr>
+          <w:rFonts w:hint="eastAsia"/>
+        </w:rPr>
         <w:t>ORA-14452:试图创建、变更或删除正在使用的临时表中的索引</w:t>
       </w:r>
       <w:bookmarkEnd w:id="12"/>
@@ -3110,7 +3262,7 @@
       <w:pPr>
         <w:pStyle w:val="3"/>
       </w:pPr>
-      <w:bookmarkStart w:id="13" w:name="_Toc509475084"/>
+      <w:bookmarkStart w:id="13" w:name="_Toc519169807"/>
       <w:r>
         <w:t>ORA-12505</w:t>
       </w:r>
@@ -3468,6 +3620,7 @@
               <w:ind w:firstLineChars="0" w:firstLine="0"/>
             </w:pPr>
             <w:r>
+              <w:lastRenderedPageBreak/>
               <w:t xml:space="preserve">      (GLOBAL_DBNAME = </w:t>
             </w:r>
             <w:proofErr w:type="spellStart"/>
@@ -3494,7 +3647,6 @@
               <w:ind w:firstLineChars="0" w:firstLine="0"/>
             </w:pPr>
             <w:r>
-              <w:lastRenderedPageBreak/>
               <w:t xml:space="preserve">      (SID_NAME = </w:t>
             </w:r>
             <w:proofErr w:type="spellStart"/>
@@ -3573,29 +3725,758 @@
     </w:p>
     <w:p>
       <w:pPr>
+        <w:pStyle w:val="3"/>
+      </w:pPr>
+      <w:bookmarkStart w:id="14" w:name="_Toc519169808"/>
+      <w:bookmarkStart w:id="15" w:name="_GoBack"/>
+      <w:bookmarkEnd w:id="15"/>
+      <w:r>
+        <w:t xml:space="preserve">ORA-12519, </w:t>
+      </w:r>
+      <w:proofErr w:type="spellStart"/>
+      <w:r>
+        <w:t>TNS:no</w:t>
+      </w:r>
+      <w:proofErr w:type="spellEnd"/>
+      <w:r>
+        <w:t xml:space="preserve"> appropriate service handler found</w:t>
+      </w:r>
+      <w:bookmarkEnd w:id="14"/>
+    </w:p>
+    <w:p>
+      <w:pPr>
+        <w:pStyle w:val="ad"/>
+        <w:numPr>
+          <w:ilvl w:val="0"/>
+          <w:numId w:val="31"/>
+        </w:numPr>
+        <w:ind w:firstLineChars="0"/>
+      </w:pPr>
+      <w:r>
+        <w:rPr>
+          <w:rFonts w:hint="eastAsia"/>
+        </w:rPr>
+        <w:t>原因：</w:t>
+      </w:r>
+      <w:r>
+        <w:rPr>
+          <w:rFonts w:ascii="Helvetica" w:hAnsi="Helvetica" w:cs="Helvetica"/>
+          <w:color w:val="333333"/>
+        </w:rPr>
+        <w:t>数据库上当前的连接数目已经超过了它能够处理的最大值</w:t>
+      </w:r>
+    </w:p>
+    <w:p>
+      <w:pPr>
+        <w:pStyle w:val="ad"/>
+        <w:numPr>
+          <w:ilvl w:val="0"/>
+          <w:numId w:val="31"/>
+        </w:numPr>
+        <w:ind w:firstLineChars="0"/>
+      </w:pPr>
+      <w:r>
+        <w:rPr>
+          <w:rFonts w:hint="eastAsia"/>
+        </w:rPr>
+        <w:t>方案：查看并修复，语句如下，</w:t>
+      </w:r>
+    </w:p>
+    <w:tbl>
+      <w:tblPr>
+        <w:tblStyle w:val="aa"/>
+        <w:tblW w:w="0" w:type="auto"/>
+        <w:tblLook w:val="04A0" w:firstRow="1" w:lastRow="0" w:firstColumn="1" w:lastColumn="0" w:noHBand="0" w:noVBand="1"/>
+      </w:tblPr>
+      <w:tblGrid>
+        <w:gridCol w:w="8302"/>
+      </w:tblGrid>
+      <w:tr>
+        <w:tc>
+          <w:tcPr>
+            <w:tcW w:w="8302" w:type="dxa"/>
+            <w:shd w:val="clear" w:color="auto" w:fill="FFF2CC" w:themeFill="accent4" w:themeFillTint="33"/>
+          </w:tcPr>
+          <w:p>
+            <w:pPr>
+              <w:ind w:firstLineChars="0" w:firstLine="0"/>
+              <w:rPr>
+                <w:rFonts w:ascii="Helvetica" w:hAnsi="Helvetica" w:cs="Helvetica"/>
+                <w:color w:val="008080"/>
+              </w:rPr>
+            </w:pPr>
+            <w:r>
+              <w:rPr>
+                <w:rFonts w:ascii="Helvetica" w:hAnsi="Helvetica" w:cs="Helvetica"/>
+                <w:color w:val="0000FF"/>
+              </w:rPr>
+              <w:t>select</w:t>
+            </w:r>
+            <w:r>
+              <w:rPr>
+                <w:rFonts w:ascii="Helvetica" w:hAnsi="Helvetica" w:cs="Helvetica"/>
+                <w:color w:val="000000"/>
+              </w:rPr>
+              <w:t> </w:t>
+            </w:r>
+            <w:r>
+              <w:rPr>
+                <w:rFonts w:ascii="Helvetica" w:hAnsi="Helvetica" w:cs="Helvetica"/>
+                <w:color w:val="FF00FF"/>
+              </w:rPr>
+              <w:t>count</w:t>
+            </w:r>
+            <w:r>
+              <w:rPr>
+                <w:rFonts w:ascii="Helvetica" w:hAnsi="Helvetica" w:cs="Helvetica"/>
+                <w:color w:val="000000"/>
+              </w:rPr>
+              <w:t>(</w:t>
+            </w:r>
+            <w:r>
+              <w:rPr>
+                <w:rFonts w:ascii="Helvetica" w:hAnsi="Helvetica" w:cs="Helvetica"/>
+                <w:color w:val="808080"/>
+              </w:rPr>
+              <w:t>*</w:t>
+            </w:r>
+            <w:r>
+              <w:rPr>
+                <w:rFonts w:ascii="Helvetica" w:hAnsi="Helvetica" w:cs="Helvetica"/>
+                <w:color w:val="000000"/>
+              </w:rPr>
+              <w:t>) </w:t>
+            </w:r>
+            <w:r>
+              <w:rPr>
+                <w:rFonts w:ascii="Helvetica" w:hAnsi="Helvetica" w:cs="Helvetica"/>
+                <w:color w:val="0000FF"/>
+              </w:rPr>
+              <w:t>from</w:t>
+            </w:r>
+            <w:r>
+              <w:rPr>
+                <w:rFonts w:ascii="Helvetica" w:hAnsi="Helvetica" w:cs="Helvetica"/>
+                <w:color w:val="000000"/>
+              </w:rPr>
+              <w:t> </w:t>
+            </w:r>
+            <w:proofErr w:type="spellStart"/>
+            <w:r>
+              <w:rPr>
+                <w:rFonts w:ascii="Helvetica" w:hAnsi="Helvetica" w:cs="Helvetica"/>
+                <w:color w:val="000000"/>
+              </w:rPr>
+              <w:t>v$process</w:t>
+            </w:r>
+            <w:proofErr w:type="spellEnd"/>
+            <w:r>
+              <w:rPr>
+                <w:rFonts w:ascii="Helvetica" w:hAnsi="Helvetica" w:cs="Helvetica"/>
+                <w:color w:val="000000"/>
+              </w:rPr>
+              <w:t> </w:t>
+            </w:r>
+            <w:r>
+              <w:rPr>
+                <w:rFonts w:ascii="Helvetica" w:hAnsi="Helvetica" w:cs="Helvetica"/>
+                <w:color w:val="008080"/>
+              </w:rPr>
+              <w:t>--</w:t>
+            </w:r>
+            <w:r>
+              <w:rPr>
+                <w:rFonts w:ascii="Helvetica" w:hAnsi="Helvetica" w:cs="Helvetica"/>
+                <w:color w:val="008080"/>
+              </w:rPr>
+              <w:t>当前的连接数</w:t>
+            </w:r>
+            <w:r>
+              <w:rPr>
+                <w:rFonts w:ascii="Helvetica" w:hAnsi="Helvetica" w:cs="Helvetica"/>
+                <w:color w:val="008080"/>
+              </w:rPr>
+              <w:br/>
+            </w:r>
+            <w:r>
+              <w:rPr>
+                <w:rFonts w:ascii="Helvetica" w:hAnsi="Helvetica" w:cs="Helvetica"/>
+                <w:color w:val="0000FF"/>
+              </w:rPr>
+              <w:t>select</w:t>
+            </w:r>
+            <w:r>
+              <w:rPr>
+                <w:rFonts w:ascii="Helvetica" w:hAnsi="Helvetica" w:cs="Helvetica"/>
+                <w:color w:val="000000"/>
+              </w:rPr>
+              <w:t> value </w:t>
+            </w:r>
+            <w:r>
+              <w:rPr>
+                <w:rFonts w:ascii="Helvetica" w:hAnsi="Helvetica" w:cs="Helvetica"/>
+                <w:color w:val="0000FF"/>
+              </w:rPr>
+              <w:t>from</w:t>
+            </w:r>
+            <w:r>
+              <w:rPr>
+                <w:rFonts w:ascii="Helvetica" w:hAnsi="Helvetica" w:cs="Helvetica"/>
+                <w:color w:val="000000"/>
+              </w:rPr>
+              <w:t> </w:t>
+            </w:r>
+            <w:proofErr w:type="spellStart"/>
+            <w:r>
+              <w:rPr>
+                <w:rFonts w:ascii="Helvetica" w:hAnsi="Helvetica" w:cs="Helvetica"/>
+                <w:color w:val="000000"/>
+              </w:rPr>
+              <w:t>v$parameter</w:t>
+            </w:r>
+            <w:proofErr w:type="spellEnd"/>
+            <w:r>
+              <w:rPr>
+                <w:rFonts w:ascii="Helvetica" w:hAnsi="Helvetica" w:cs="Helvetica"/>
+                <w:color w:val="000000"/>
+              </w:rPr>
+              <w:t> </w:t>
+            </w:r>
+            <w:r>
+              <w:rPr>
+                <w:rFonts w:ascii="Helvetica" w:hAnsi="Helvetica" w:cs="Helvetica"/>
+                <w:color w:val="0000FF"/>
+              </w:rPr>
+              <w:t>where</w:t>
+            </w:r>
+            <w:r>
+              <w:rPr>
+                <w:rFonts w:ascii="Helvetica" w:hAnsi="Helvetica" w:cs="Helvetica"/>
+                <w:color w:val="000000"/>
+              </w:rPr>
+              <w:t> name </w:t>
+            </w:r>
+            <w:r>
+              <w:rPr>
+                <w:rFonts w:ascii="Helvetica" w:hAnsi="Helvetica" w:cs="Helvetica"/>
+                <w:color w:val="808080"/>
+              </w:rPr>
+              <w:t>=</w:t>
+            </w:r>
+            <w:r>
+              <w:rPr>
+                <w:rFonts w:ascii="Helvetica" w:hAnsi="Helvetica" w:cs="Helvetica"/>
+                <w:color w:val="000000"/>
+              </w:rPr>
+              <w:t> </w:t>
+            </w:r>
+            <w:r>
+              <w:rPr>
+                <w:rFonts w:ascii="Helvetica" w:hAnsi="Helvetica" w:cs="Helvetica"/>
+                <w:color w:val="FF0000"/>
+              </w:rPr>
+              <w:t>'processes'</w:t>
+            </w:r>
+            <w:r>
+              <w:rPr>
+                <w:rFonts w:ascii="Helvetica" w:hAnsi="Helvetica" w:cs="Helvetica"/>
+                <w:color w:val="000000"/>
+              </w:rPr>
+              <w:t> </w:t>
+            </w:r>
+            <w:r>
+              <w:rPr>
+                <w:rFonts w:ascii="Helvetica" w:hAnsi="Helvetica" w:cs="Helvetica"/>
+                <w:color w:val="008080"/>
+              </w:rPr>
+              <w:t>--</w:t>
+            </w:r>
+            <w:r>
+              <w:rPr>
+                <w:rFonts w:ascii="Helvetica" w:hAnsi="Helvetica" w:cs="Helvetica"/>
+                <w:color w:val="008080"/>
+              </w:rPr>
+              <w:t>数据库允许的最大连接数</w:t>
+            </w:r>
+          </w:p>
+          <w:p>
+            <w:pPr>
+              <w:ind w:firstLineChars="0" w:firstLine="0"/>
+              <w:rPr>
+                <w:rFonts w:ascii="Helvetica" w:hAnsi="Helvetica" w:cs="Helvetica"/>
+                <w:color w:val="000000"/>
+              </w:rPr>
+            </w:pPr>
+          </w:p>
+          <w:p>
+            <w:pPr>
+              <w:ind w:firstLineChars="0" w:firstLine="0"/>
+              <w:rPr>
+                <w:rFonts w:ascii="Helvetica" w:hAnsi="Helvetica" w:cs="Helvetica"/>
+                <w:color w:val="000000"/>
+              </w:rPr>
+            </w:pPr>
+            <w:r>
+              <w:rPr>
+                <w:rFonts w:ascii="Helvetica" w:hAnsi="Helvetica" w:cs="Helvetica"/>
+                <w:color w:val="000000"/>
+              </w:rPr>
+              <w:t>修改最大连接数</w:t>
+            </w:r>
+            <w:r>
+              <w:rPr>
+                <w:rFonts w:ascii="Helvetica" w:hAnsi="Helvetica" w:cs="Helvetica"/>
+                <w:color w:val="000000"/>
+              </w:rPr>
+              <w:t>:</w:t>
+            </w:r>
+            <w:r>
+              <w:rPr>
+                <w:rFonts w:ascii="Helvetica" w:hAnsi="Helvetica" w:cs="Helvetica"/>
+                <w:color w:val="000000"/>
+              </w:rPr>
+              <w:br/>
+            </w:r>
+            <w:r>
+              <w:rPr>
+                <w:rFonts w:ascii="Helvetica" w:hAnsi="Helvetica" w:cs="Helvetica"/>
+                <w:color w:val="0000FF"/>
+              </w:rPr>
+              <w:t>alter</w:t>
+            </w:r>
+            <w:r>
+              <w:rPr>
+                <w:rFonts w:ascii="Helvetica" w:hAnsi="Helvetica" w:cs="Helvetica"/>
+                <w:color w:val="000000"/>
+              </w:rPr>
+              <w:t> system </w:t>
+            </w:r>
+            <w:r>
+              <w:rPr>
+                <w:rFonts w:ascii="Helvetica" w:hAnsi="Helvetica" w:cs="Helvetica"/>
+                <w:color w:val="0000FF"/>
+              </w:rPr>
+              <w:t>set</w:t>
+            </w:r>
+            <w:r>
+              <w:rPr>
+                <w:rFonts w:ascii="Helvetica" w:hAnsi="Helvetica" w:cs="Helvetica"/>
+                <w:color w:val="000000"/>
+              </w:rPr>
+              <w:t> processes </w:t>
+            </w:r>
+            <w:r>
+              <w:rPr>
+                <w:rFonts w:ascii="Helvetica" w:hAnsi="Helvetica" w:cs="Helvetica"/>
+                <w:color w:val="808080"/>
+              </w:rPr>
+              <w:t>=</w:t>
+            </w:r>
+            <w:r>
+              <w:rPr>
+                <w:rFonts w:ascii="Helvetica" w:hAnsi="Helvetica" w:cs="Helvetica"/>
+                <w:color w:val="000000"/>
+              </w:rPr>
+              <w:t> </w:t>
+            </w:r>
+            <w:r>
+              <w:rPr>
+                <w:rFonts w:ascii="Helvetica" w:hAnsi="Helvetica" w:cs="Helvetica"/>
+                <w:b/>
+                <w:bCs/>
+                <w:color w:val="800000"/>
+              </w:rPr>
+              <w:t>300</w:t>
+            </w:r>
+            <w:r>
+              <w:rPr>
+                <w:rFonts w:ascii="Helvetica" w:hAnsi="Helvetica" w:cs="Helvetica"/>
+                <w:color w:val="000000"/>
+              </w:rPr>
+              <w:t> scope </w:t>
+            </w:r>
+            <w:r>
+              <w:rPr>
+                <w:rFonts w:ascii="Helvetica" w:hAnsi="Helvetica" w:cs="Helvetica"/>
+                <w:color w:val="808080"/>
+              </w:rPr>
+              <w:t>=</w:t>
+            </w:r>
+            <w:r>
+              <w:rPr>
+                <w:rFonts w:ascii="Helvetica" w:hAnsi="Helvetica" w:cs="Helvetica"/>
+                <w:color w:val="000000"/>
+              </w:rPr>
+              <w:t> </w:t>
+            </w:r>
+            <w:proofErr w:type="spellStart"/>
+            <w:r>
+              <w:rPr>
+                <w:rFonts w:ascii="Helvetica" w:hAnsi="Helvetica" w:cs="Helvetica"/>
+                <w:color w:val="000000"/>
+              </w:rPr>
+              <w:t>spfile</w:t>
+            </w:r>
+            <w:proofErr w:type="spellEnd"/>
+            <w:r>
+              <w:rPr>
+                <w:rFonts w:ascii="Helvetica" w:hAnsi="Helvetica" w:cs="Helvetica"/>
+                <w:color w:val="000000"/>
+              </w:rPr>
+              <w:t>;</w:t>
+            </w:r>
+            <w:r>
+              <w:rPr>
+                <w:rFonts w:ascii="Helvetica" w:hAnsi="Helvetica" w:cs="Helvetica"/>
+                <w:color w:val="000000"/>
+              </w:rPr>
+              <w:br/>
+            </w:r>
+          </w:p>
+          <w:p>
+            <w:pPr>
+              <w:ind w:firstLineChars="0" w:firstLine="0"/>
+              <w:rPr>
+                <w:rFonts w:ascii="Helvetica" w:hAnsi="Helvetica" w:cs="Helvetica"/>
+                <w:color w:val="008080"/>
+              </w:rPr>
+            </w:pPr>
+            <w:r>
+              <w:rPr>
+                <w:rFonts w:ascii="Helvetica" w:hAnsi="Helvetica" w:cs="Helvetica"/>
+                <w:color w:val="000000"/>
+              </w:rPr>
+              <w:t>重启数据库</w:t>
+            </w:r>
+            <w:r>
+              <w:rPr>
+                <w:rFonts w:ascii="Helvetica" w:hAnsi="Helvetica" w:cs="Helvetica"/>
+                <w:color w:val="000000"/>
+              </w:rPr>
+              <w:t>:</w:t>
+            </w:r>
+            <w:r>
+              <w:rPr>
+                <w:rFonts w:ascii="Helvetica" w:hAnsi="Helvetica" w:cs="Helvetica"/>
+                <w:color w:val="000000"/>
+              </w:rPr>
+              <w:br/>
+            </w:r>
+            <w:r>
+              <w:rPr>
+                <w:rFonts w:ascii="Helvetica" w:hAnsi="Helvetica" w:cs="Helvetica"/>
+                <w:color w:val="0000FF"/>
+              </w:rPr>
+              <w:t>shutdown</w:t>
+            </w:r>
+            <w:r>
+              <w:rPr>
+                <w:rFonts w:ascii="Helvetica" w:hAnsi="Helvetica" w:cs="Helvetica"/>
+                <w:color w:val="000000"/>
+              </w:rPr>
+              <w:t> immediate;</w:t>
+            </w:r>
+            <w:r>
+              <w:rPr>
+                <w:rFonts w:ascii="Helvetica" w:hAnsi="Helvetica" w:cs="Helvetica"/>
+                <w:color w:val="000000"/>
+              </w:rPr>
+              <w:br/>
+              <w:t>startup;</w:t>
+            </w:r>
+            <w:r>
+              <w:rPr>
+                <w:rFonts w:ascii="Helvetica" w:hAnsi="Helvetica" w:cs="Helvetica"/>
+                <w:color w:val="000000"/>
+              </w:rPr>
+              <w:br/>
+            </w:r>
+          </w:p>
+          <w:p>
+            <w:pPr>
+              <w:ind w:firstLineChars="0" w:firstLine="0"/>
+            </w:pPr>
+            <w:r>
+              <w:rPr>
+                <w:rFonts w:ascii="Helvetica" w:hAnsi="Helvetica" w:cs="Helvetica"/>
+                <w:color w:val="008080"/>
+              </w:rPr>
+              <w:t>--</w:t>
+            </w:r>
+            <w:r>
+              <w:rPr>
+                <w:rFonts w:ascii="Helvetica" w:hAnsi="Helvetica" w:cs="Helvetica"/>
+                <w:color w:val="008080"/>
+              </w:rPr>
+              <w:t>查看当前有哪些用户正在使用数据</w:t>
+            </w:r>
+            <w:r>
+              <w:rPr>
+                <w:rFonts w:ascii="Helvetica" w:hAnsi="Helvetica" w:cs="Helvetica"/>
+                <w:color w:val="008080"/>
+              </w:rPr>
+              <w:br/>
+            </w:r>
+            <w:r>
+              <w:rPr>
+                <w:rFonts w:ascii="Helvetica" w:hAnsi="Helvetica" w:cs="Helvetica"/>
+                <w:color w:val="0000FF"/>
+              </w:rPr>
+              <w:t>SELECT</w:t>
+            </w:r>
+            <w:r>
+              <w:rPr>
+                <w:rFonts w:ascii="Helvetica" w:hAnsi="Helvetica" w:cs="Helvetica"/>
+                <w:color w:val="000000"/>
+              </w:rPr>
+              <w:t> osuser, a.username,cpu_time</w:t>
+            </w:r>
+            <w:r>
+              <w:rPr>
+                <w:rFonts w:ascii="Helvetica" w:hAnsi="Helvetica" w:cs="Helvetica"/>
+                <w:color w:val="808080"/>
+              </w:rPr>
+              <w:t>/</w:t>
+            </w:r>
+            <w:r>
+              <w:rPr>
+                <w:rFonts w:ascii="Helvetica" w:hAnsi="Helvetica" w:cs="Helvetica"/>
+                <w:color w:val="000000"/>
+              </w:rPr>
+              <w:t>executions</w:t>
+            </w:r>
+            <w:r>
+              <w:rPr>
+                <w:rFonts w:ascii="Helvetica" w:hAnsi="Helvetica" w:cs="Helvetica"/>
+                <w:color w:val="808080"/>
+              </w:rPr>
+              <w:t>/</w:t>
+            </w:r>
+            <w:r>
+              <w:rPr>
+                <w:rFonts w:ascii="Helvetica" w:hAnsi="Helvetica" w:cs="Helvetica"/>
+                <w:b/>
+                <w:bCs/>
+                <w:color w:val="800000"/>
+              </w:rPr>
+              <w:t>1000000</w:t>
+            </w:r>
+            <w:r>
+              <w:rPr>
+                <w:rFonts w:ascii="Helvetica" w:hAnsi="Helvetica" w:cs="Helvetica"/>
+                <w:color w:val="808080"/>
+              </w:rPr>
+              <w:t>||</w:t>
+            </w:r>
+            <w:r>
+              <w:rPr>
+                <w:rFonts w:ascii="Helvetica" w:hAnsi="Helvetica" w:cs="Helvetica"/>
+                <w:color w:val="FF0000"/>
+              </w:rPr>
+              <w:t>'s'</w:t>
+            </w:r>
+            <w:r>
+              <w:rPr>
+                <w:rFonts w:ascii="Helvetica" w:hAnsi="Helvetica" w:cs="Helvetica"/>
+                <w:color w:val="000000"/>
+              </w:rPr>
+              <w:t>, </w:t>
+            </w:r>
+            <w:proofErr w:type="spellStart"/>
+            <w:r>
+              <w:rPr>
+                <w:rFonts w:ascii="Helvetica" w:hAnsi="Helvetica" w:cs="Helvetica"/>
+                <w:color w:val="000000"/>
+              </w:rPr>
+              <w:t>sql_fulltext,machine</w:t>
+            </w:r>
+            <w:proofErr w:type="spellEnd"/>
+            <w:r>
+              <w:rPr>
+                <w:rFonts w:ascii="Helvetica" w:hAnsi="Helvetica" w:cs="Helvetica"/>
+                <w:color w:val="000000"/>
+              </w:rPr>
+              <w:t> </w:t>
+            </w:r>
+            <w:r>
+              <w:rPr>
+                <w:rFonts w:ascii="Helvetica" w:hAnsi="Helvetica" w:cs="Helvetica"/>
+                <w:color w:val="000000"/>
+              </w:rPr>
+              <w:br/>
+            </w:r>
+            <w:r>
+              <w:rPr>
+                <w:rFonts w:ascii="Helvetica" w:hAnsi="Helvetica" w:cs="Helvetica"/>
+                <w:color w:val="0000FF"/>
+              </w:rPr>
+              <w:t>from</w:t>
+            </w:r>
+            <w:r>
+              <w:rPr>
+                <w:rFonts w:ascii="Helvetica" w:hAnsi="Helvetica" w:cs="Helvetica"/>
+                <w:color w:val="000000"/>
+              </w:rPr>
+              <w:t> </w:t>
+            </w:r>
+            <w:proofErr w:type="spellStart"/>
+            <w:r>
+              <w:rPr>
+                <w:rFonts w:ascii="Helvetica" w:hAnsi="Helvetica" w:cs="Helvetica"/>
+                <w:color w:val="000000"/>
+              </w:rPr>
+              <w:t>v$session</w:t>
+            </w:r>
+            <w:proofErr w:type="spellEnd"/>
+            <w:r>
+              <w:rPr>
+                <w:rFonts w:ascii="Helvetica" w:hAnsi="Helvetica" w:cs="Helvetica"/>
+                <w:color w:val="000000"/>
+              </w:rPr>
+              <w:t> a, </w:t>
+            </w:r>
+            <w:proofErr w:type="spellStart"/>
+            <w:r>
+              <w:rPr>
+                <w:rFonts w:ascii="Helvetica" w:hAnsi="Helvetica" w:cs="Helvetica"/>
+                <w:color w:val="000000"/>
+              </w:rPr>
+              <w:t>v$sqlarea</w:t>
+            </w:r>
+            <w:proofErr w:type="spellEnd"/>
+            <w:r>
+              <w:rPr>
+                <w:rFonts w:ascii="Helvetica" w:hAnsi="Helvetica" w:cs="Helvetica"/>
+                <w:color w:val="000000"/>
+              </w:rPr>
+              <w:t> b</w:t>
+            </w:r>
+            <w:r>
+              <w:rPr>
+                <w:rFonts w:ascii="Helvetica" w:hAnsi="Helvetica" w:cs="Helvetica"/>
+                <w:color w:val="000000"/>
+              </w:rPr>
+              <w:br/>
+            </w:r>
+            <w:r>
+              <w:rPr>
+                <w:rFonts w:ascii="Helvetica" w:hAnsi="Helvetica" w:cs="Helvetica"/>
+                <w:color w:val="0000FF"/>
+              </w:rPr>
+              <w:t>where</w:t>
+            </w:r>
+            <w:r>
+              <w:rPr>
+                <w:rFonts w:ascii="Helvetica" w:hAnsi="Helvetica" w:cs="Helvetica"/>
+                <w:color w:val="000000"/>
+              </w:rPr>
+              <w:t> a.sql_address </w:t>
+            </w:r>
+            <w:r>
+              <w:rPr>
+                <w:rFonts w:ascii="Helvetica" w:hAnsi="Helvetica" w:cs="Helvetica"/>
+                <w:color w:val="808080"/>
+              </w:rPr>
+              <w:t>=</w:t>
+            </w:r>
+            <w:r>
+              <w:rPr>
+                <w:rFonts w:ascii="Helvetica" w:hAnsi="Helvetica" w:cs="Helvetica"/>
+                <w:color w:val="000000"/>
+              </w:rPr>
+              <w:t>b.address </w:t>
+            </w:r>
+            <w:r>
+              <w:rPr>
+                <w:rFonts w:ascii="Helvetica" w:hAnsi="Helvetica" w:cs="Helvetica"/>
+                <w:color w:val="0000FF"/>
+              </w:rPr>
+              <w:t>order</w:t>
+            </w:r>
+            <w:r>
+              <w:rPr>
+                <w:rFonts w:ascii="Helvetica" w:hAnsi="Helvetica" w:cs="Helvetica"/>
+                <w:color w:val="000000"/>
+              </w:rPr>
+              <w:t> </w:t>
+            </w:r>
+            <w:r>
+              <w:rPr>
+                <w:rFonts w:ascii="Helvetica" w:hAnsi="Helvetica" w:cs="Helvetica"/>
+                <w:color w:val="0000FF"/>
+              </w:rPr>
+              <w:t>by</w:t>
+            </w:r>
+            <w:r>
+              <w:rPr>
+                <w:rFonts w:ascii="Helvetica" w:hAnsi="Helvetica" w:cs="Helvetica"/>
+                <w:color w:val="000000"/>
+              </w:rPr>
+              <w:t> cpu_time</w:t>
+            </w:r>
+            <w:r>
+              <w:rPr>
+                <w:rFonts w:ascii="Helvetica" w:hAnsi="Helvetica" w:cs="Helvetica"/>
+                <w:color w:val="808080"/>
+              </w:rPr>
+              <w:t>/</w:t>
+            </w:r>
+            <w:r>
+              <w:rPr>
+                <w:rFonts w:ascii="Helvetica" w:hAnsi="Helvetica" w:cs="Helvetica"/>
+                <w:color w:val="000000"/>
+              </w:rPr>
+              <w:t>executions </w:t>
+            </w:r>
+            <w:r>
+              <w:rPr>
+                <w:rFonts w:ascii="Helvetica" w:hAnsi="Helvetica" w:cs="Helvetica"/>
+                <w:color w:val="0000FF"/>
+              </w:rPr>
+              <w:t>desc</w:t>
+            </w:r>
+            <w:r>
+              <w:rPr>
+                <w:rFonts w:ascii="Helvetica" w:hAnsi="Helvetica" w:cs="Helvetica"/>
+                <w:color w:val="000000"/>
+              </w:rPr>
+              <w:t>;</w:t>
+            </w:r>
+          </w:p>
+        </w:tc>
+      </w:tr>
+    </w:tbl>
+    <w:p>
+      <w:pPr>
+        <w:ind w:firstLineChars="0" w:firstLine="0"/>
+      </w:pPr>
+    </w:p>
+    <w:p>
+      <w:pPr>
         <w:pStyle w:val="1"/>
       </w:pPr>
-      <w:bookmarkStart w:id="14" w:name="_Toc509475085"/>
-      <w:r>
+      <w:bookmarkStart w:id="16" w:name="_Toc519169809"/>
+      <w:r>
+        <w:lastRenderedPageBreak/>
         <w:t>SQL</w:t>
       </w:r>
       <w:r>
         <w:t>语句问题</w:t>
       </w:r>
-      <w:bookmarkEnd w:id="14"/>
+      <w:bookmarkEnd w:id="16"/>
     </w:p>
     <w:p>
       <w:pPr>
         <w:pStyle w:val="3"/>
       </w:pPr>
-      <w:bookmarkStart w:id="15" w:name="_Toc509475086"/>
+      <w:bookmarkStart w:id="17" w:name="_Toc519169810"/>
       <w:r>
         <w:rPr>
           <w:rFonts w:hint="eastAsia"/>
         </w:rPr>
         <w:t>ORA-01489: 字符串连接的结果过长</w:t>
       </w:r>
-      <w:bookmarkEnd w:id="15"/>
+      <w:bookmarkEnd w:id="17"/>
     </w:p>
     <w:p>
       <w:pPr>
@@ -3800,7 +4681,7 @@
       <w:pPr>
         <w:pStyle w:val="3"/>
       </w:pPr>
-      <w:bookmarkStart w:id="16" w:name="_Toc509475087"/>
+      <w:bookmarkStart w:id="18" w:name="_Toc519169811"/>
       <w:r>
         <w:rPr>
           <w:rFonts w:hint="eastAsia"/>
@@ -3828,7 +4709,7 @@
       <w:r>
         <w:t>' 的处理</w:t>
       </w:r>
-      <w:bookmarkEnd w:id="16"/>
+      <w:bookmarkEnd w:id="18"/>
     </w:p>
     <w:tbl>
       <w:tblPr>
@@ -3864,7 +4745,6 @@
               <w:ind w:firstLineChars="0" w:firstLine="0"/>
             </w:pPr>
             <w:r>
-              <w:lastRenderedPageBreak/>
               <w:t>Select 'Tom' || '&amp;' || 'Jerry' from dual;</w:t>
             </w:r>
           </w:p>
@@ -4220,6 +5100,95 @@
     </w:lvl>
   </w:abstractNum>
   <w:abstractNum w:abstractNumId="2" w15:restartNumberingAfterBreak="0">
+    <w:nsid w:val="1EF83635"/>
+    <w:multiLevelType w:val="hybridMultilevel"/>
+    <w:tmpl w:val="9042B6F6"/>
+    <w:lvl w:ilvl="0" w:tplc="92E62D56">
+      <w:start w:val="1"/>
+      <w:numFmt w:val="decimal"/>
+      <w:lvlText w:val="(%1)"/>
+      <w:lvlJc w:val="left"/>
+      <w:pPr>
+        <w:ind w:left="420" w:hanging="420"/>
+      </w:pPr>
+      <w:rPr>
+        <w:rFonts w:ascii="Times New Roman" w:hAnsi="Times New Roman" w:hint="default"/>
+      </w:rPr>
+    </w:lvl>
+    <w:lvl w:ilvl="1" w:tplc="04090019" w:tentative="1">
+      <w:start w:val="1"/>
+      <w:numFmt w:val="lowerLetter"/>
+      <w:lvlText w:val="%2)"/>
+      <w:lvlJc w:val="left"/>
+      <w:pPr>
+        <w:ind w:left="840" w:hanging="420"/>
+      </w:pPr>
+    </w:lvl>
+    <w:lvl w:ilvl="2" w:tplc="0409001B" w:tentative="1">
+      <w:start w:val="1"/>
+      <w:numFmt w:val="lowerRoman"/>
+      <w:lvlText w:val="%3."/>
+      <w:lvlJc w:val="right"/>
+      <w:pPr>
+        <w:ind w:left="1260" w:hanging="420"/>
+      </w:pPr>
+    </w:lvl>
+    <w:lvl w:ilvl="3" w:tplc="0409000F" w:tentative="1">
+      <w:start w:val="1"/>
+      <w:numFmt w:val="decimal"/>
+      <w:lvlText w:val="%4."/>
+      <w:lvlJc w:val="left"/>
+      <w:pPr>
+        <w:ind w:left="1680" w:hanging="420"/>
+      </w:pPr>
+    </w:lvl>
+    <w:lvl w:ilvl="4" w:tplc="04090019" w:tentative="1">
+      <w:start w:val="1"/>
+      <w:numFmt w:val="lowerLetter"/>
+      <w:lvlText w:val="%5)"/>
+      <w:lvlJc w:val="left"/>
+      <w:pPr>
+        <w:ind w:left="2100" w:hanging="420"/>
+      </w:pPr>
+    </w:lvl>
+    <w:lvl w:ilvl="5" w:tplc="0409001B" w:tentative="1">
+      <w:start w:val="1"/>
+      <w:numFmt w:val="lowerRoman"/>
+      <w:lvlText w:val="%6."/>
+      <w:lvlJc w:val="right"/>
+      <w:pPr>
+        <w:ind w:left="2520" w:hanging="420"/>
+      </w:pPr>
+    </w:lvl>
+    <w:lvl w:ilvl="6" w:tplc="0409000F" w:tentative="1">
+      <w:start w:val="1"/>
+      <w:numFmt w:val="decimal"/>
+      <w:lvlText w:val="%7."/>
+      <w:lvlJc w:val="left"/>
+      <w:pPr>
+        <w:ind w:left="2940" w:hanging="420"/>
+      </w:pPr>
+    </w:lvl>
+    <w:lvl w:ilvl="7" w:tplc="04090019" w:tentative="1">
+      <w:start w:val="1"/>
+      <w:numFmt w:val="lowerLetter"/>
+      <w:lvlText w:val="%8)"/>
+      <w:lvlJc w:val="left"/>
+      <w:pPr>
+        <w:ind w:left="3360" w:hanging="420"/>
+      </w:pPr>
+    </w:lvl>
+    <w:lvl w:ilvl="8" w:tplc="0409001B" w:tentative="1">
+      <w:start w:val="1"/>
+      <w:numFmt w:val="lowerRoman"/>
+      <w:lvlText w:val="%9."/>
+      <w:lvlJc w:val="right"/>
+      <w:pPr>
+        <w:ind w:left="3780" w:hanging="420"/>
+      </w:pPr>
+    </w:lvl>
+  </w:abstractNum>
+  <w:abstractNum w:abstractNumId="3" w15:restartNumberingAfterBreak="0">
     <w:nsid w:val="2DB35711"/>
     <w:multiLevelType w:val="multilevel"/>
     <w:tmpl w:val="FF061DC6"/>
@@ -4332,7 +5301,7 @@
       </w:pPr>
     </w:lvl>
   </w:abstractNum>
-  <w:abstractNum w:abstractNumId="3" w15:restartNumberingAfterBreak="0">
+  <w:abstractNum w:abstractNumId="4" w15:restartNumberingAfterBreak="0">
     <w:nsid w:val="37544065"/>
     <w:multiLevelType w:val="hybridMultilevel"/>
     <w:tmpl w:val="E8082250"/>
@@ -4421,7 +5390,7 @@
       </w:pPr>
     </w:lvl>
   </w:abstractNum>
-  <w:abstractNum w:abstractNumId="4" w15:restartNumberingAfterBreak="0">
+  <w:abstractNum w:abstractNumId="5" w15:restartNumberingAfterBreak="0">
     <w:nsid w:val="487B6001"/>
     <w:multiLevelType w:val="hybridMultilevel"/>
     <w:tmpl w:val="B9EC1706"/>
@@ -4510,7 +5479,7 @@
       </w:pPr>
     </w:lvl>
   </w:abstractNum>
-  <w:abstractNum w:abstractNumId="5" w15:restartNumberingAfterBreak="0">
+  <w:abstractNum w:abstractNumId="6" w15:restartNumberingAfterBreak="0">
     <w:nsid w:val="4D7B3541"/>
     <w:multiLevelType w:val="hybridMultilevel"/>
     <w:tmpl w:val="48565960"/>
@@ -4599,7 +5568,7 @@
       </w:pPr>
     </w:lvl>
   </w:abstractNum>
-  <w:abstractNum w:abstractNumId="6" w15:restartNumberingAfterBreak="0">
+  <w:abstractNum w:abstractNumId="7" w15:restartNumberingAfterBreak="0">
     <w:nsid w:val="524452B9"/>
     <w:multiLevelType w:val="hybridMultilevel"/>
     <w:tmpl w:val="642C5D1C"/>
@@ -4688,10 +5657,10 @@
       </w:pPr>
     </w:lvl>
   </w:abstractNum>
-  <w:abstractNum w:abstractNumId="7" w15:restartNumberingAfterBreak="0">
+  <w:abstractNum w:abstractNumId="8" w15:restartNumberingAfterBreak="0">
     <w:nsid w:val="58335526"/>
     <w:multiLevelType w:val="hybridMultilevel"/>
-    <w:tmpl w:val="D3A4F756"/>
+    <w:tmpl w:val="30F0B756"/>
     <w:lvl w:ilvl="0" w:tplc="92E62D56">
       <w:start w:val="1"/>
       <w:numFmt w:val="decimal"/>
@@ -4777,7 +5746,7 @@
       </w:pPr>
     </w:lvl>
   </w:abstractNum>
-  <w:abstractNum w:abstractNumId="8" w15:restartNumberingAfterBreak="0">
+  <w:abstractNum w:abstractNumId="9" w15:restartNumberingAfterBreak="0">
     <w:nsid w:val="59929761"/>
     <w:multiLevelType w:val="singleLevel"/>
     <w:tmpl w:val="59929761"/>
@@ -4797,7 +5766,7 @@
       </w:rPr>
     </w:lvl>
   </w:abstractNum>
-  <w:abstractNum w:abstractNumId="9" w15:restartNumberingAfterBreak="0">
+  <w:abstractNum w:abstractNumId="10" w15:restartNumberingAfterBreak="0">
     <w:nsid w:val="5993C1AD"/>
     <w:multiLevelType w:val="multilevel"/>
     <w:tmpl w:val="5BAE7A08"/>
@@ -4927,7 +5896,7 @@
       </w:rPr>
     </w:lvl>
   </w:abstractNum>
-  <w:abstractNum w:abstractNumId="10" w15:restartNumberingAfterBreak="0">
+  <w:abstractNum w:abstractNumId="11" w15:restartNumberingAfterBreak="0">
     <w:nsid w:val="5999313A"/>
     <w:multiLevelType w:val="singleLevel"/>
     <w:tmpl w:val="5999313A"/>
@@ -4947,7 +5916,7 @@
       </w:rPr>
     </w:lvl>
   </w:abstractNum>
-  <w:abstractNum w:abstractNumId="11" w15:restartNumberingAfterBreak="0">
+  <w:abstractNum w:abstractNumId="12" w15:restartNumberingAfterBreak="0">
     <w:nsid w:val="5A9B28C8"/>
     <w:multiLevelType w:val="multilevel"/>
     <w:tmpl w:val="67C8DF7A"/>
@@ -5060,7 +6029,7 @@
       </w:pPr>
     </w:lvl>
   </w:abstractNum>
-  <w:abstractNum w:abstractNumId="12" w15:restartNumberingAfterBreak="0">
+  <w:abstractNum w:abstractNumId="13" w15:restartNumberingAfterBreak="0">
     <w:nsid w:val="60C70563"/>
     <w:multiLevelType w:val="hybridMultilevel"/>
     <w:tmpl w:val="CE8C505C"/>
@@ -5149,7 +6118,7 @@
       </w:pPr>
     </w:lvl>
   </w:abstractNum>
-  <w:abstractNum w:abstractNumId="13" w15:restartNumberingAfterBreak="0">
+  <w:abstractNum w:abstractNumId="14" w15:restartNumberingAfterBreak="0">
     <w:nsid w:val="6332394B"/>
     <w:multiLevelType w:val="hybridMultilevel"/>
     <w:tmpl w:val="C7A6BF78"/>
@@ -5238,7 +6207,7 @@
       </w:pPr>
     </w:lvl>
   </w:abstractNum>
-  <w:abstractNum w:abstractNumId="14" w15:restartNumberingAfterBreak="0">
+  <w:abstractNum w:abstractNumId="15" w15:restartNumberingAfterBreak="0">
     <w:nsid w:val="64DD32F5"/>
     <w:multiLevelType w:val="hybridMultilevel"/>
     <w:tmpl w:val="51F2361C"/>
@@ -5327,7 +6296,7 @@
       </w:pPr>
     </w:lvl>
   </w:abstractNum>
-  <w:abstractNum w:abstractNumId="15" w15:restartNumberingAfterBreak="0">
+  <w:abstractNum w:abstractNumId="16" w15:restartNumberingAfterBreak="0">
     <w:nsid w:val="69C32ECB"/>
     <w:multiLevelType w:val="hybridMultilevel"/>
     <w:tmpl w:val="DF5ED556"/>
@@ -5416,7 +6385,7 @@
       </w:pPr>
     </w:lvl>
   </w:abstractNum>
-  <w:abstractNum w:abstractNumId="16" w15:restartNumberingAfterBreak="0">
+  <w:abstractNum w:abstractNumId="17" w15:restartNumberingAfterBreak="0">
     <w:nsid w:val="6A341E99"/>
     <w:multiLevelType w:val="multilevel"/>
     <w:tmpl w:val="16CA91D4"/>
@@ -5529,7 +6498,7 @@
       </w:pPr>
     </w:lvl>
   </w:abstractNum>
-  <w:abstractNum w:abstractNumId="17" w15:restartNumberingAfterBreak="0">
+  <w:abstractNum w:abstractNumId="18" w15:restartNumberingAfterBreak="0">
     <w:nsid w:val="7A914D82"/>
     <w:multiLevelType w:val="hybridMultilevel"/>
     <w:tmpl w:val="253E1A42"/>
@@ -5618,7 +6587,7 @@
       </w:pPr>
     </w:lvl>
   </w:abstractNum>
-  <w:abstractNum w:abstractNumId="18" w15:restartNumberingAfterBreak="0">
+  <w:abstractNum w:abstractNumId="19" w15:restartNumberingAfterBreak="0">
     <w:nsid w:val="7E0670A3"/>
     <w:multiLevelType w:val="hybridMultilevel"/>
     <w:tmpl w:val="1FF45674"/>
@@ -5707,7 +6676,7 @@
       </w:pPr>
     </w:lvl>
   </w:abstractNum>
-  <w:abstractNum w:abstractNumId="19" w15:restartNumberingAfterBreak="0">
+  <w:abstractNum w:abstractNumId="20" w15:restartNumberingAfterBreak="0">
     <w:nsid w:val="7E072D73"/>
     <w:multiLevelType w:val="hybridMultilevel"/>
     <w:tmpl w:val="8EFE2D26"/>
@@ -5797,94 +6766,97 @@
     </w:lvl>
   </w:abstractNum>
   <w:num w:numId="1">
+    <w:abstractNumId w:val="10"/>
+  </w:num>
+  <w:num w:numId="2">
+    <w:abstractNumId w:val="10"/>
+  </w:num>
+  <w:num w:numId="3">
+    <w:abstractNumId w:val="10"/>
+  </w:num>
+  <w:num w:numId="4">
+    <w:abstractNumId w:val="10"/>
+  </w:num>
+  <w:num w:numId="5">
+    <w:abstractNumId w:val="10"/>
+  </w:num>
+  <w:num w:numId="6">
+    <w:abstractNumId w:val="10"/>
+  </w:num>
+  <w:num w:numId="7">
     <w:abstractNumId w:val="9"/>
   </w:num>
-  <w:num w:numId="2">
-    <w:abstractNumId w:val="9"/>
+  <w:num w:numId="8">
+    <w:abstractNumId w:val="11"/>
   </w:num>
-  <w:num w:numId="3">
-    <w:abstractNumId w:val="9"/>
-  </w:num>
-  <w:num w:numId="4">
-    <w:abstractNumId w:val="9"/>
-  </w:num>
-  <w:num w:numId="5">
-    <w:abstractNumId w:val="9"/>
-  </w:num>
-  <w:num w:numId="6">
-    <w:abstractNumId w:val="9"/>
-  </w:num>
-  <w:num w:numId="7">
-    <w:abstractNumId w:val="8"/>
-  </w:num>
-  <w:num w:numId="8">
+  <w:num w:numId="9">
     <w:abstractNumId w:val="10"/>
   </w:num>
-  <w:num w:numId="9">
-    <w:abstractNumId w:val="9"/>
-  </w:num>
   <w:num w:numId="10">
-    <w:abstractNumId w:val="16"/>
+    <w:abstractNumId w:val="17"/>
   </w:num>
   <w:num w:numId="11">
-    <w:abstractNumId w:val="9"/>
+    <w:abstractNumId w:val="10"/>
   </w:num>
   <w:num w:numId="12">
-    <w:abstractNumId w:val="11"/>
+    <w:abstractNumId w:val="12"/>
   </w:num>
   <w:num w:numId="13">
-    <w:abstractNumId w:val="9"/>
+    <w:abstractNumId w:val="10"/>
   </w:num>
   <w:num w:numId="14">
-    <w:abstractNumId w:val="2"/>
+    <w:abstractNumId w:val="3"/>
   </w:num>
   <w:num w:numId="15">
-    <w:abstractNumId w:val="9"/>
+    <w:abstractNumId w:val="10"/>
   </w:num>
   <w:num w:numId="16">
-    <w:abstractNumId w:val="9"/>
+    <w:abstractNumId w:val="10"/>
   </w:num>
   <w:num w:numId="17">
     <w:abstractNumId w:val="1"/>
   </w:num>
   <w:num w:numId="18">
-    <w:abstractNumId w:val="14"/>
+    <w:abstractNumId w:val="15"/>
   </w:num>
   <w:num w:numId="19">
-    <w:abstractNumId w:val="3"/>
+    <w:abstractNumId w:val="4"/>
   </w:num>
   <w:num w:numId="20">
-    <w:abstractNumId w:val="17"/>
+    <w:abstractNumId w:val="18"/>
   </w:num>
   <w:num w:numId="21">
-    <w:abstractNumId w:val="12"/>
+    <w:abstractNumId w:val="13"/>
   </w:num>
   <w:num w:numId="22">
-    <w:abstractNumId w:val="18"/>
+    <w:abstractNumId w:val="19"/>
   </w:num>
   <w:num w:numId="23">
     <w:abstractNumId w:val="0"/>
   </w:num>
   <w:num w:numId="24">
-    <w:abstractNumId w:val="19"/>
+    <w:abstractNumId w:val="20"/>
   </w:num>
   <w:num w:numId="25">
+    <w:abstractNumId w:val="7"/>
+  </w:num>
+  <w:num w:numId="26">
+    <w:abstractNumId w:val="14"/>
+  </w:num>
+  <w:num w:numId="27">
+    <w:abstractNumId w:val="5"/>
+  </w:num>
+  <w:num w:numId="28">
+    <w:abstractNumId w:val="8"/>
+  </w:num>
+  <w:num w:numId="29">
     <w:abstractNumId w:val="6"/>
   </w:num>
-  <w:num w:numId="26">
-    <w:abstractNumId w:val="13"/>
+  <w:num w:numId="30">
+    <w:abstractNumId w:val="16"/>
   </w:num>
-  <w:num w:numId="27">
-    <w:abstractNumId w:val="4"/>
-  </w:num>
-  <w:num w:numId="28">
-    <w:abstractNumId w:val="7"/>
-  </w:num>
-  <w:num w:numId="29">
-    <w:abstractNumId w:val="5"/>
-  </w:num>
-  <w:num w:numId="30">
-    <w:abstractNumId w:val="15"/>
+  <w:num w:numId="31">
+    <w:abstractNumId w:val="2"/>
   </w:num>
   <w:numIdMacAtCleanup w:val="2"/>
 </w:numbering>
@@ -6456,7 +7428,7 @@
       <w:szCs w:val="22"/>
     </w:rPr>
   </w:style>
-  <w:style w:type="paragraph" w:styleId="12">
+  <w:style w:type="paragraph" w:styleId="TOC1">
     <w:name w:val="toc 1"/>
     <w:basedOn w:val="a"/>
     <w:next w:val="a"/>
@@ -6470,7 +7442,7 @@
       <w:rFonts w:ascii="Arial" w:hAnsi="Arial"/>
     </w:rPr>
   </w:style>
-  <w:style w:type="paragraph" w:styleId="21">
+  <w:style w:type="paragraph" w:styleId="TOC2">
     <w:name w:val="toc 2"/>
     <w:basedOn w:val="a"/>
     <w:next w:val="a"/>
@@ -6484,7 +7456,7 @@
       <w:rFonts w:ascii="Arial" w:hAnsi="Arial"/>
     </w:rPr>
   </w:style>
-  <w:style w:type="paragraph" w:styleId="31">
+  <w:style w:type="paragraph" w:styleId="TOC3">
     <w:name w:val="toc 3"/>
     <w:basedOn w:val="a"/>
     <w:next w:val="a"/>
@@ -6621,7 +7593,7 @@
       </w:tblBorders>
     </w:tblPr>
   </w:style>
-  <w:style w:type="paragraph" w:customStyle="1" w:styleId="22">
+  <w:style w:type="paragraph" w:customStyle="1" w:styleId="21">
     <w:name w:val="列出段落2"/>
     <w:basedOn w:val="a"/>
     <w:uiPriority w:val="99"/>
@@ -6941,7 +7913,7 @@
 </file>
 
 <file path=customXml/itemProps1.xml><?xml version="1.0" encoding="utf-8"?>
-<ds:datastoreItem xmlns:ds="http://schemas.openxmlformats.org/officeDocument/2006/customXml" ds:itemID="{7E0E7A48-8CE7-4978-AEBC-C6E9DB5A8340}">
+<ds:datastoreItem xmlns:ds="http://schemas.openxmlformats.org/officeDocument/2006/customXml" ds:itemID="{58D7131A-8892-48C9-BA66-FA4580883766}">
   <ds:schemaRefs>
     <ds:schemaRef ds:uri="http://schemas.openxmlformats.org/officeDocument/2006/bibliography"/>
   </ds:schemaRefs>

--- a/bin_note/数据库/oracle_问题集合.docx
+++ b/bin_note/数据库/oracle_问题集合.docx
@@ -821,21 +821,7 @@
             <w:rStyle w:val="a8"/>
             <w:noProof/>
           </w:rPr>
-          <w:t xml:space="preserve"> ORA-12519, TNS:no ap</w:t>
-        </w:r>
-        <w:r>
-          <w:rPr>
-            <w:rStyle w:val="a8"/>
-            <w:noProof/>
-          </w:rPr>
-          <w:t>p</w:t>
-        </w:r>
-        <w:r>
-          <w:rPr>
-            <w:rStyle w:val="a8"/>
-            <w:noProof/>
-          </w:rPr>
-          <w:t>ropriate service handler found</w:t>
+          <w:t xml:space="preserve"> ORA-12519, TNS:no appropriate service handler found</w:t>
         </w:r>
         <w:r>
           <w:rPr>
@@ -1591,35 +1577,23 @@
         <w:rPr>
           <w:rFonts w:hint="eastAsia"/>
         </w:rPr>
-        <w:t>问题一起出现，</w:t>
-      </w:r>
-      <w:proofErr w:type="gramStart"/>
-      <w:r>
-        <w:rPr>
-          <w:rFonts w:hint="eastAsia"/>
-        </w:rPr>
-        <w:t>解决看</w:t>
-      </w:r>
-      <w:proofErr w:type="gramEnd"/>
-      <w:r>
-        <w:rPr>
-          <w:rFonts w:hint="eastAsia"/>
-        </w:rPr>
-        <w:t>1.1.3</w:t>
-      </w:r>
+        <w:t>问题一起出现</w:t>
+      </w:r>
+      <w:bookmarkStart w:id="7" w:name="_GoBack"/>
+      <w:bookmarkEnd w:id="7"/>
     </w:p>
     <w:p>
       <w:pPr>
         <w:pStyle w:val="3"/>
       </w:pPr>
-      <w:bookmarkStart w:id="7" w:name="_Toc519169802"/>
+      <w:bookmarkStart w:id="8" w:name="_Toc519169802"/>
       <w:r>
         <w:rPr>
           <w:rFonts w:hint="eastAsia"/>
         </w:rPr>
         <w:t>ORA-12638: 身份证明检索失败的解决办法</w:t>
       </w:r>
-      <w:bookmarkEnd w:id="7"/>
+      <w:bookmarkEnd w:id="8"/>
     </w:p>
     <w:p>
       <w:pPr>
@@ -1630,7 +1604,7 @@
         </w:numPr>
         <w:ind w:firstLineChars="0"/>
       </w:pPr>
-      <w:bookmarkStart w:id="8" w:name="_Hlk509475115"/>
+      <w:bookmarkStart w:id="9" w:name="_Hlk509475115"/>
       <w:r>
         <w:rPr>
           <w:rFonts w:hint="eastAsia"/>
@@ -1707,7 +1681,7 @@
         </w:rPr>
         <w:t>:</w:t>
       </w:r>
-      <w:bookmarkEnd w:id="8"/>
+      <w:bookmarkEnd w:id="9"/>
       <w:r>
         <w:rPr>
           <w:rFonts w:hint="eastAsia"/>
@@ -2027,11 +2001,11 @@
       <w:pPr>
         <w:pStyle w:val="3"/>
       </w:pPr>
-      <w:bookmarkStart w:id="9" w:name="_Toc519169803"/>
+      <w:bookmarkStart w:id="10" w:name="_Toc519169803"/>
       <w:r>
         <w:t>ORA-27101: shared memory realm does not exist</w:t>
       </w:r>
-      <w:bookmarkEnd w:id="9"/>
+      <w:bookmarkEnd w:id="10"/>
     </w:p>
     <w:p>
       <w:pPr>
@@ -2605,11 +2579,11 @@
       <w:pPr>
         <w:pStyle w:val="3"/>
       </w:pPr>
-      <w:bookmarkStart w:id="10" w:name="_Toc519169804"/>
+      <w:bookmarkStart w:id="11" w:name="_Toc519169804"/>
       <w:r>
         <w:t>ORA-00119: invalid specification for system parameter</w:t>
       </w:r>
-      <w:bookmarkEnd w:id="10"/>
+      <w:bookmarkEnd w:id="11"/>
     </w:p>
     <w:p>
       <w:pPr>
@@ -3153,7 +3127,7 @@
       <w:pPr>
         <w:pStyle w:val="2"/>
       </w:pPr>
-      <w:bookmarkStart w:id="11" w:name="_Toc519169805"/>
+      <w:bookmarkStart w:id="12" w:name="_Toc519169805"/>
       <w:r>
         <w:rPr>
           <w:rFonts w:hint="eastAsia"/>
@@ -3161,20 +3135,20 @@
         <w:lastRenderedPageBreak/>
         <w:t>连接问题</w:t>
       </w:r>
-      <w:bookmarkEnd w:id="11"/>
+      <w:bookmarkEnd w:id="12"/>
     </w:p>
     <w:p>
       <w:pPr>
         <w:pStyle w:val="3"/>
       </w:pPr>
-      <w:bookmarkStart w:id="12" w:name="_Toc519169806"/>
+      <w:bookmarkStart w:id="13" w:name="_Toc519169806"/>
       <w:r>
         <w:rPr>
           <w:rFonts w:hint="eastAsia"/>
         </w:rPr>
         <w:t>ORA-14452:试图创建、变更或删除正在使用的临时表中的索引</w:t>
       </w:r>
-      <w:bookmarkEnd w:id="12"/>
+      <w:bookmarkEnd w:id="13"/>
     </w:p>
     <w:p>
       <w:pPr>
@@ -3262,7 +3236,7 @@
       <w:pPr>
         <w:pStyle w:val="3"/>
       </w:pPr>
-      <w:bookmarkStart w:id="13" w:name="_Toc519169807"/>
+      <w:bookmarkStart w:id="14" w:name="_Toc519169807"/>
       <w:r>
         <w:t>ORA-12505</w:t>
       </w:r>
@@ -3282,7 +3256,7 @@
       <w:r>
         <w:t xml:space="preserve"> does not currently know of SID given in connect descriptor</w:t>
       </w:r>
-      <w:bookmarkEnd w:id="13"/>
+      <w:bookmarkEnd w:id="14"/>
     </w:p>
     <w:p>
       <w:pPr>
@@ -3727,21 +3701,19 @@
       <w:pPr>
         <w:pStyle w:val="3"/>
       </w:pPr>
-      <w:bookmarkStart w:id="14" w:name="_Toc519169808"/>
-      <w:bookmarkStart w:id="15" w:name="_GoBack"/>
+      <w:bookmarkStart w:id="15" w:name="_Toc519169808"/>
+      <w:r>
+        <w:t xml:space="preserve">ORA-12519, </w:t>
+      </w:r>
+      <w:proofErr w:type="spellStart"/>
+      <w:r>
+        <w:t>TNS:no</w:t>
+      </w:r>
+      <w:proofErr w:type="spellEnd"/>
+      <w:r>
+        <w:t xml:space="preserve"> appropriate service handler found</w:t>
+      </w:r>
       <w:bookmarkEnd w:id="15"/>
-      <w:r>
-        <w:t xml:space="preserve">ORA-12519, </w:t>
-      </w:r>
-      <w:proofErr w:type="spellStart"/>
-      <w:r>
-        <w:t>TNS:no</w:t>
-      </w:r>
-      <w:proofErr w:type="spellEnd"/>
-      <w:r>
-        <w:t xml:space="preserve"> appropriate service handler found</w:t>
-      </w:r>
-      <w:bookmarkEnd w:id="14"/>
     </w:p>
     <w:p>
       <w:pPr>
@@ -4280,23 +4252,7 @@
                 <w:rFonts w:ascii="Helvetica" w:hAnsi="Helvetica" w:cs="Helvetica"/>
                 <w:color w:val="000000"/>
               </w:rPr>
-              <w:t>, </w:t>
-            </w:r>
-            <w:proofErr w:type="spellStart"/>
-            <w:r>
-              <w:rPr>
-                <w:rFonts w:ascii="Helvetica" w:hAnsi="Helvetica" w:cs="Helvetica"/>
-                <w:color w:val="000000"/>
-              </w:rPr>
-              <w:t>sql_fulltext,machine</w:t>
-            </w:r>
-            <w:proofErr w:type="spellEnd"/>
-            <w:r>
-              <w:rPr>
-                <w:rFonts w:ascii="Helvetica" w:hAnsi="Helvetica" w:cs="Helvetica"/>
-                <w:color w:val="000000"/>
-              </w:rPr>
-              <w:t> </w:t>
+              <w:t>, sql_fulltext,machine </w:t>
             </w:r>
             <w:r>
               <w:rPr>
@@ -7913,7 +7869,7 @@
 </file>
 
 <file path=customXml/itemProps1.xml><?xml version="1.0" encoding="utf-8"?>
-<ds:datastoreItem xmlns:ds="http://schemas.openxmlformats.org/officeDocument/2006/customXml" ds:itemID="{58D7131A-8892-48C9-BA66-FA4580883766}">
+<ds:datastoreItem xmlns:ds="http://schemas.openxmlformats.org/officeDocument/2006/customXml" ds:itemID="{E9F06AC9-912F-432E-A948-687E25E6CC75}">
   <ds:schemaRefs>
     <ds:schemaRef ds:uri="http://schemas.openxmlformats.org/officeDocument/2006/bibliography"/>
   </ds:schemaRefs>
